--- a/1.1learing/1webTheme.docx
+++ b/1.1learing/1webTheme.docx
@@ -5,14 +5,12 @@
     <w:p>
       <w:pPr>
         <w:pStyle w:val="a3"/>
-        <w:ind w:left="360" w:firstLineChars="0" w:firstLine="0"/>
-      </w:pPr>
-      <w:r>
-        <w:rPr>
-          <w:rFonts w:hint="eastAsia"/>
-        </w:rPr>
-        <w:t>一，</w:t>
-      </w:r>
+        <w:numPr>
+          <w:ilvl w:val="0"/>
+          <w:numId w:val="2"/>
+        </w:numPr>
+        <w:ind w:firstLineChars="0"/>
+      </w:pPr>
       <w:r>
         <w:rPr>
           <w:rFonts w:hint="eastAsia"/>
@@ -20,7 +18,131 @@
         <w:t>单页面</w:t>
       </w:r>
       <w:r>
+        <w:rPr>
+          <w:rFonts w:hint="eastAsia"/>
+        </w:rPr>
+        <w:t>（</w:t>
+      </w:r>
+      <w:r>
+        <w:rPr>
+          <w:rFonts w:hint="eastAsia"/>
+        </w:rPr>
+        <w:t>spa</w:t>
+      </w:r>
+      <w:r>
+        <w:t>）</w:t>
+      </w:r>
+      <w:r>
         <w:t>开发：</w:t>
+      </w:r>
+    </w:p>
+    <w:p>
+      <w:pPr>
+        <w:pStyle w:val="a3"/>
+        <w:ind w:left="780" w:firstLineChars="0" w:firstLine="0"/>
+        <w:rPr>
+          <w:rFonts w:hint="eastAsia"/>
+        </w:rPr>
+      </w:pPr>
+      <w:r>
+        <w:rPr>
+          <w:rFonts w:hint="eastAsia"/>
+        </w:rPr>
+        <w:t>对于</w:t>
+      </w:r>
+      <w:r>
+        <w:t>单页面应用来说模块化开发很重要，通过路由实现，页面不会重载，很流畅。</w:t>
+      </w:r>
+      <w:r>
+        <w:rPr>
+          <w:rFonts w:hint="eastAsia"/>
+        </w:rPr>
+        <w:t>M</w:t>
+      </w:r>
+      <w:r>
+        <w:t>VC</w:t>
+      </w:r>
+      <w:r>
+        <w:rPr>
+          <w:rFonts w:hint="eastAsia"/>
+        </w:rPr>
+        <w:t>，</w:t>
+      </w:r>
+      <w:r>
+        <w:t>前后端分离了</w:t>
+      </w:r>
+    </w:p>
+    <w:p>
+      <w:pPr>
+        <w:pStyle w:val="a3"/>
+        <w:numPr>
+          <w:ilvl w:val="0"/>
+          <w:numId w:val="2"/>
+        </w:numPr>
+        <w:ind w:firstLineChars="0"/>
+      </w:pPr>
+      <w:r>
+        <w:rPr>
+          <w:rFonts w:hint="eastAsia"/>
+        </w:rPr>
+        <w:t>前后端</w:t>
+      </w:r>
+      <w:r>
+        <w:t>分离</w:t>
+      </w:r>
+    </w:p>
+    <w:p>
+      <w:pPr>
+        <w:pStyle w:val="a3"/>
+        <w:ind w:left="780" w:firstLineChars="0" w:firstLine="0"/>
+        <w:rPr>
+          <w:rFonts w:hint="eastAsia"/>
+        </w:rPr>
+      </w:pPr>
+      <w:r>
+        <w:rPr>
+          <w:rFonts w:hint="eastAsia"/>
+        </w:rPr>
+        <w:t>SPA</w:t>
+      </w:r>
+      <w:r>
+        <w:t>模式</w:t>
+      </w:r>
+      <w:r>
+        <w:rPr>
+          <w:rFonts w:hint="eastAsia"/>
+        </w:rPr>
+        <w:t>，</w:t>
+      </w:r>
+      <w:r>
+        <w:t>数据通过</w:t>
+      </w:r>
+      <w:r>
+        <w:t>ajax</w:t>
+      </w:r>
+      <w:r>
+        <w:rPr>
+          <w:rFonts w:hint="eastAsia"/>
+        </w:rPr>
+        <w:t>提供</w:t>
+      </w:r>
+      <w:r>
+        <w:rPr>
+          <w:rFonts w:hint="eastAsia"/>
+        </w:rPr>
+        <w:t xml:space="preserve"> </w:t>
+      </w:r>
+      <w:r>
+        <w:t>node.js</w:t>
+      </w:r>
+      <w:r>
+        <w:rPr>
+          <w:rFonts w:hint="eastAsia"/>
+        </w:rPr>
+        <w:t>作为</w:t>
+      </w:r>
+      <w:r>
+        <w:t>中间键</w:t>
       </w:r>
       <w:bookmarkStart w:id="0" w:name="_GoBack"/>
       <w:bookmarkEnd w:id="0"/>
@@ -34,16 +156,16 @@
         <w:rPr>
           <w:rFonts w:hint="eastAsia"/>
         </w:rPr>
-        <w:t>二，</w:t>
-      </w:r>
-      <w:r>
-        <w:rPr>
-          <w:rFonts w:hint="eastAsia"/>
-        </w:rPr>
-        <w:t>前后端</w:t>
-      </w:r>
-      <w:r>
-        <w:t>分离</w:t>
+        <w:t>三，</w:t>
+      </w:r>
+      <w:r>
+        <w:rPr>
+          <w:rFonts w:hint="eastAsia"/>
+        </w:rPr>
+        <w:t>模块</w:t>
+      </w:r>
+      <w:r>
+        <w:t>化开发</w:t>
       </w:r>
     </w:p>
     <w:p>
@@ -55,40 +177,94 @@
         <w:rPr>
           <w:rFonts w:hint="eastAsia"/>
         </w:rPr>
-        <w:t>三，</w:t>
-      </w:r>
-      <w:r>
-        <w:rPr>
-          <w:rFonts w:hint="eastAsia"/>
-        </w:rPr>
-        <w:t>模块</w:t>
-      </w:r>
-      <w:r>
-        <w:t>化开发</w:t>
+        <w:t>四</w:t>
+      </w:r>
+      <w:r>
+        <w:t>，</w:t>
+      </w:r>
+      <w:r>
+        <w:rPr>
+          <w:rFonts w:hint="eastAsia"/>
+        </w:rPr>
+        <w:t>兼容性</w:t>
       </w:r>
     </w:p>
     <w:p>
       <w:pPr>
         <w:pStyle w:val="a3"/>
         <w:ind w:left="360" w:firstLineChars="0" w:firstLine="0"/>
-        <w:rPr>
-          <w:rFonts w:hint="eastAsia"/>
-        </w:rPr>
-      </w:pPr>
-      <w:r>
-        <w:rPr>
-          <w:rFonts w:hint="eastAsia"/>
-        </w:rPr>
-        <w:t>四</w:t>
-      </w:r>
-      <w:r>
-        <w:t>，</w:t>
-      </w:r>
-      <w:r>
-        <w:rPr>
-          <w:rFonts w:hint="eastAsia"/>
-        </w:rPr>
-        <w:t>兼容性</w:t>
+      </w:pPr>
+      <w:r>
+        <w:rPr>
+          <w:rFonts w:hint="eastAsia"/>
+        </w:rPr>
+        <w:t>五</w:t>
+      </w:r>
+      <w:r>
+        <w:t>、事件监听</w:t>
+      </w:r>
+      <w:r>
+        <w:rPr>
+          <w:rFonts w:hint="eastAsia"/>
+        </w:rPr>
+        <w:t xml:space="preserve"> </w:t>
+      </w:r>
+      <w:r>
+        <w:rPr>
+          <w:rFonts w:hint="eastAsia"/>
+        </w:rPr>
+        <w:t>事件</w:t>
+      </w:r>
+      <w:r>
+        <w:t>委托</w:t>
+      </w:r>
+    </w:p>
+    <w:p>
+      <w:pPr>
+        <w:pStyle w:val="a3"/>
+        <w:ind w:left="360" w:firstLineChars="0" w:firstLine="0"/>
+      </w:pPr>
+      <w:r>
+        <w:rPr>
+          <w:rFonts w:hint="eastAsia"/>
+        </w:rPr>
+        <w:t>六</w:t>
+      </w:r>
+      <w:r>
+        <w:t>、面向对象</w:t>
+      </w:r>
+    </w:p>
+    <w:p>
+      <w:pPr>
+        <w:pStyle w:val="a3"/>
+        <w:ind w:left="360" w:firstLineChars="0" w:firstLine="0"/>
+      </w:pPr>
+      <w:r>
+        <w:rPr>
+          <w:rFonts w:hint="eastAsia"/>
+        </w:rPr>
+        <w:t>七</w:t>
+      </w:r>
+      <w:r>
+        <w:t>、事件注册</w:t>
+      </w:r>
+    </w:p>
+    <w:p>
+      <w:pPr>
+        <w:pStyle w:val="a3"/>
+        <w:ind w:left="360" w:firstLineChars="0" w:firstLine="0"/>
+        <w:rPr>
+          <w:rFonts w:hint="eastAsia"/>
+        </w:rPr>
+      </w:pPr>
+      <w:r>
+        <w:rPr>
+          <w:rFonts w:hint="eastAsia"/>
+        </w:rPr>
+        <w:t>八</w:t>
+      </w:r>
+      <w:r>
+        <w:t>、闭包，递归</w:t>
       </w:r>
     </w:p>
     <w:sectPr>
@@ -104,6 +280,95 @@
 <file path=word/numbering.xml><?xml version="1.0" encoding="utf-8"?>
 <w:numbering xmlns:wpc="http://schemas.microsoft.com/office/word/2010/wordprocessingCanvas" xmlns:mc="http://schemas.openxmlformats.org/markup-compatibility/2006" xmlns:o="urn:schemas-microsoft-com:office:office" xmlns:r="http://schemas.openxmlformats.org/officeDocument/2006/relationships" xmlns:m="http://schemas.openxmlformats.org/officeDocument/2006/math" xmlns:v="urn:schemas-microsoft-com:vml" xmlns:wp14="http://schemas.microsoft.com/office/word/2010/wordprocessingDrawing" xmlns:wp="http://schemas.openxmlformats.org/drawingml/2006/wordprocessingDrawing" xmlns:w10="urn:schemas-microsoft-com:office:word" xmlns:w="http://schemas.openxmlformats.org/wordprocessingml/2006/main" xmlns:w14="http://schemas.microsoft.com/office/word/2010/wordml" xmlns:w15="http://schemas.microsoft.com/office/word/2012/wordml" xmlns:wpg="http://schemas.microsoft.com/office/word/2010/wordprocessingGroup" xmlns:wpi="http://schemas.microsoft.com/office/word/2010/wordprocessingInk" xmlns:wne="http://schemas.microsoft.com/office/word/2006/wordml" xmlns:wps="http://schemas.microsoft.com/office/word/2010/wordprocessingShape" mc:Ignorable="w14 w15 wp14">
   <w:abstractNum w:abstractNumId="0">
+    <w:nsid w:val="0E087004"/>
+    <w:multiLevelType w:val="hybridMultilevel"/>
+    <w:tmpl w:val="B0122320"/>
+    <w:lvl w:ilvl="0" w:tplc="800EFEE8">
+      <w:start w:val="1"/>
+      <w:numFmt w:val="japaneseCounting"/>
+      <w:lvlText w:val="%1，"/>
+      <w:lvlJc w:val="left"/>
+      <w:pPr>
+        <w:ind w:left="780" w:hanging="420"/>
+      </w:pPr>
+      <w:rPr>
+        <w:rFonts w:hint="default"/>
+      </w:rPr>
+    </w:lvl>
+    <w:lvl w:ilvl="1" w:tplc="04090019" w:tentative="1">
+      <w:start w:val="1"/>
+      <w:numFmt w:val="lowerLetter"/>
+      <w:lvlText w:val="%2)"/>
+      <w:lvlJc w:val="left"/>
+      <w:pPr>
+        <w:ind w:left="1200" w:hanging="420"/>
+      </w:pPr>
+    </w:lvl>
+    <w:lvl w:ilvl="2" w:tplc="0409001B" w:tentative="1">
+      <w:start w:val="1"/>
+      <w:numFmt w:val="lowerRoman"/>
+      <w:lvlText w:val="%3."/>
+      <w:lvlJc w:val="right"/>
+      <w:pPr>
+        <w:ind w:left="1620" w:hanging="420"/>
+      </w:pPr>
+    </w:lvl>
+    <w:lvl w:ilvl="3" w:tplc="0409000F" w:tentative="1">
+      <w:start w:val="1"/>
+      <w:numFmt w:val="decimal"/>
+      <w:lvlText w:val="%4."/>
+      <w:lvlJc w:val="left"/>
+      <w:pPr>
+        <w:ind w:left="2040" w:hanging="420"/>
+      </w:pPr>
+    </w:lvl>
+    <w:lvl w:ilvl="4" w:tplc="04090019" w:tentative="1">
+      <w:start w:val="1"/>
+      <w:numFmt w:val="lowerLetter"/>
+      <w:lvlText w:val="%5)"/>
+      <w:lvlJc w:val="left"/>
+      <w:pPr>
+        <w:ind w:left="2460" w:hanging="420"/>
+      </w:pPr>
+    </w:lvl>
+    <w:lvl w:ilvl="5" w:tplc="0409001B" w:tentative="1">
+      <w:start w:val="1"/>
+      <w:numFmt w:val="lowerRoman"/>
+      <w:lvlText w:val="%6."/>
+      <w:lvlJc w:val="right"/>
+      <w:pPr>
+        <w:ind w:left="2880" w:hanging="420"/>
+      </w:pPr>
+    </w:lvl>
+    <w:lvl w:ilvl="6" w:tplc="0409000F" w:tentative="1">
+      <w:start w:val="1"/>
+      <w:numFmt w:val="decimal"/>
+      <w:lvlText w:val="%7."/>
+      <w:lvlJc w:val="left"/>
+      <w:pPr>
+        <w:ind w:left="3300" w:hanging="420"/>
+      </w:pPr>
+    </w:lvl>
+    <w:lvl w:ilvl="7" w:tplc="04090019" w:tentative="1">
+      <w:start w:val="1"/>
+      <w:numFmt w:val="lowerLetter"/>
+      <w:lvlText w:val="%8)"/>
+      <w:lvlJc w:val="left"/>
+      <w:pPr>
+        <w:ind w:left="3720" w:hanging="420"/>
+      </w:pPr>
+    </w:lvl>
+    <w:lvl w:ilvl="8" w:tplc="0409001B" w:tentative="1">
+      <w:start w:val="1"/>
+      <w:numFmt w:val="lowerRoman"/>
+      <w:lvlText w:val="%9."/>
+      <w:lvlJc w:val="right"/>
+      <w:pPr>
+        <w:ind w:left="4140" w:hanging="420"/>
+      </w:pPr>
+    </w:lvl>
+  </w:abstractNum>
+  <w:abstractNum w:abstractNumId="1">
     <w:nsid w:val="45C72DAF"/>
     <w:multiLevelType w:val="hybridMultilevel"/>
     <w:tmpl w:val="1A14D9B2"/>
@@ -193,6 +458,9 @@
     </w:lvl>
   </w:abstractNum>
   <w:num w:numId="1">
+    <w:abstractNumId w:val="1"/>
+  </w:num>
+  <w:num w:numId="2">
     <w:abstractNumId w:val="0"/>
   </w:num>
 </w:numbering>
